--- a/My-time-at-Intel-Part-1.docx
+++ b/My-time-at-Intel-Part-1.docx
@@ -95,31 +95,7 @@
         <w:rPr>
           <w:rFonts w:hint="default"/>
         </w:rPr>
-        <w:t xml:space="preserve">The call went through and we made introductions. Among other things, Gary asked what I thought about possible programming languages for the 8008.  I told him that I had taken several summer short courses from Bill McKeeman at UC Santa Cruz, and had learned about the XPL compiler writing system.  I said I liked the block structure of the PL/I-like language, but didn’t think the complex string processing data types used for compiler writing were appropriate for a small 8-bit processor, so I suggested a PL/I-like language with 2 simple data types: byte and word, with arrays of each.  Gary agreed, I was hired, and started at Intel on the first working day of 1973.  Gary developed and wrote the Fortran cross-compiler for ‘PL/M’.  </w:t>
-      </w:r>
-      <w:r>
-        <w:rPr>
-          <w:rFonts w:hint="default"/>
-        </w:rPr>
-        <w:t xml:space="preserve">We picked Fortran as the implementation language because </w:t>
-      </w:r>
-      <w:r>
-        <w:rPr>
-          <w:rFonts w:hint="default"/>
-        </w:rPr>
-        <w:t xml:space="preserve">Intel had a PDP-10 timesharing system for engineering use, and Fortran was the best compiler available.  I tested the </w:t>
-      </w:r>
-      <w:r>
-        <w:rPr>
-          <w:rFonts w:hint="default"/>
-        </w:rPr>
-        <w:t xml:space="preserve">PL/M </w:t>
-      </w:r>
-      <w:r>
-        <w:rPr>
-          <w:rFonts w:hint="default"/>
-        </w:rPr>
-        <w:t>compiler and gave feedback.  I also started work on developing a text editor for the 8008, to be written in PL/M.  This was the first program written in this new language.</w:t>
+        <w:t>The call went through and we made introductions. Among other things, Gary asked what I thought about possible programming languages for the 8008.  I told him that I had taken several summer short courses from Bill McKeeman at UC Santa Cruz, and had learned about the XPL compiler writing system.  I said I liked the block structure of the PL/I-like language, but didn’t think the complex string processing data types used for compiler writing were appropriate for a small 8-bit processor, so I suggested a PL/I-like language with 2 simple data types: byte and word, with arrays of each.  Gary agreed, I was hired, and started at Intel on the first working day of 1973.  Gary developed and wrote the Fortran cross-compiler for ‘PL/M’.  We picked Fortran as the implementation language because Intel had a PDP-10 timesharing system for engineering use, and Fortran was the best compiler available.  I tested the PL/M compiler and gave feedback.  I also started work on developing a text editor for the 8008, to be written in PL/M.  This was the first program written in this new language.</w:t>
       </w:r>
     </w:p>
     <w:p>
@@ -199,7 +175,19 @@
         <w:rPr>
           <w:rFonts w:hint="default"/>
         </w:rPr>
-        <w:t>I had to modify the assembler program, written to fit into 2 1K eproms, so that it could recognize ‘mark’ parity, high order bit of an ASCII character is always ‘1’, instead of ‘0’ parity, which is the only input the assembler would resently accept.  While working on this issue, it became clear to me that the consultant author of this software had written self-modifying code, something very hard to do in a Harvard architecture.  My proof was when I made sure the parity bit was on, the assembler died with errors.  The consultant showed me where he had used parts a few bytes of executable code as storage, so that changing the parity changed his logic.  He found a work-around and I applied it.  End of 4004 work.</w:t>
+        <w:t xml:space="preserve">I had to modify the assembler program, written to fit into 2 1K eproms, so that it could recognize ‘mark’ parity, high order bit of an ASCII character is always ‘1’, instead of ‘0’ parity, which is the only input the assembler would </w:t>
+      </w:r>
+      <w:r>
+        <w:rPr>
+          <w:rFonts w:hint="default"/>
+        </w:rPr>
+        <w:t>presently</w:t>
+      </w:r>
+      <w:r>
+        <w:rPr>
+          <w:rFonts w:hint="default"/>
+        </w:rPr>
+        <w:t xml:space="preserve"> accept.  While working on this issue, it became clear to me that the consultant author of this software had written self-modifying code, something very hard to do in a Harvard architecture.  My proof was when I made sure the parity bit was on, the assembler died with errors.  The consultant showed me where he had used parts a few bytes of executable code as storage, so that changing the parity changed his logic.  He found a work-around and I applied it.  End of 4004 work.</w:t>
       </w:r>
     </w:p>
     <w:p>
@@ -299,255 +287,243 @@
         <w:rPr>
           <w:rFonts w:hint="default"/>
         </w:rPr>
-        <w:t>It was easy to agree on the general direction for the PL/M programming language and the compiler should take.  We wanted to reduce the runtime support code for the compiler to a bare minimum.  We eventually decided to add a 16-bit multiply and a 16-bit divide as library functions that got emitted by the compiler on first use, and then link back to the function for later calls. The PL/M language had no explicit I/O operations or libraries.  This was a low-level language for a low-level computer, and the I/O would have to be added by the application developers as needed.  A cross compiler can rely on I/O derived from the host OS, but couldn’t guess what would be needed in applications.  We kicked the can down the road.</w:t>
-      </w:r>
-    </w:p>
-    <w:p>
-      <w:pPr>
-        <w:rPr>
-          <w:rFonts w:hint="default"/>
-        </w:rPr>
-      </w:pPr>
-    </w:p>
-    <w:p>
-      <w:pPr>
-        <w:rPr>
-          <w:rFonts w:hint="default"/>
-        </w:rPr>
-      </w:pPr>
-      <w:r>
-        <w:rPr>
-          <w:rFonts w:hint="default"/>
-        </w:rPr>
-        <w:t>The PL/M (and later PL/M-80) cross compilers also had no support for any kind of linkage editor or loader, nor was the code relocatable.  Everything in the source file was compiled directly into an output hex file that was a complete memory map, designed to be dropped into a fixed location in the 8008’s small 16kb RAM space, which usually meant a 4k RAM board and 3 empty slots.</w:t>
-      </w:r>
-    </w:p>
-    <w:p>
-      <w:pPr>
-        <w:rPr>
-          <w:rFonts w:hint="default"/>
-        </w:rPr>
-      </w:pPr>
-    </w:p>
-    <w:p>
-      <w:pPr>
-        <w:rPr>
-          <w:rFonts w:hint="default"/>
-        </w:rPr>
-      </w:pPr>
-      <w:r>
-        <w:rPr>
-          <w:rFonts w:hint="default"/>
-        </w:rPr>
-        <w:t>Within the constraints of the CPU, the PL/M compiler worked quite well.  I wrote a text editor, using syntax taken from the DEC PDP-10 ‘teco’ editor.  It loaded from paper tape, then the user could read in paper tape of a source module under construction, edit or add to the source in RAM, and then dump the code out to the paper tape punch.  Primitive, at best.</w:t>
-      </w:r>
-    </w:p>
-    <w:p>
-      <w:pPr>
-        <w:rPr>
-          <w:rFonts w:hint="default"/>
-        </w:rPr>
-      </w:pPr>
-    </w:p>
-    <w:p>
-      <w:pPr>
-        <w:rPr>
-          <w:rFonts w:hint="default"/>
-        </w:rPr>
-      </w:pPr>
-      <w:r>
-        <w:rPr>
-          <w:rFonts w:hint="default"/>
-        </w:rPr>
-        <w:t>We used the PL/M compiler extensively, as hosted on our PDP-10 timesharing system.  We also sold the compiler in source form on magnetic tape for installation on chip customers in-house development environments.</w:t>
-      </w:r>
-    </w:p>
-    <w:p>
-      <w:pPr>
-        <w:rPr>
-          <w:rFonts w:hint="default"/>
-        </w:rPr>
-      </w:pPr>
-    </w:p>
-    <w:p>
-      <w:pPr>
-        <w:rPr>
-          <w:rFonts w:hint="default"/>
-        </w:rPr>
-      </w:pPr>
-      <w:r>
-        <w:rPr>
-          <w:rFonts w:hint="default"/>
-        </w:rPr>
-        <w:t xml:space="preserve">The 8080, something to build on.  </w:t>
-      </w:r>
-    </w:p>
-    <w:p>
-      <w:pPr>
-        <w:rPr>
-          <w:rFonts w:hint="default"/>
-        </w:rPr>
-      </w:pPr>
-    </w:p>
-    <w:p>
-      <w:pPr>
-        <w:rPr>
-          <w:rFonts w:hint="default"/>
-        </w:rPr>
-      </w:pPr>
-      <w:r>
-        <w:rPr>
-          <w:rFonts w:hint="default"/>
-        </w:rPr>
-        <w:t>I learned that the 8080 was in development, and that implementation technology was going to be Intel’s new “N-channel’ fabrication process, which was much denser, and a lot faster, than the 8008 old ‘P-channel’ fab process.  I also learned that there was a good possibility that we could update the 8008 architecture considerably, which is what I set out to do.  We (the software folks) didn’t get all we wanted, They (the process folks) had the last word whether a feature could be added without undo threat to the development time line. Nevertheless, the 8080 had a greatly improved instruction set, more working registers, a real stack pointer, a much bigger address space, a real interrupt system, and a DEBUG instruction.  And it was a lot faster.  The 8080 was also packaged in a 40-pin Dual Inline Package.  40 pins meant that the address could present 16 bits at a time, which meant that board developers did not have to add outboard registers and multiplexers that the 8008 needed.</w:t>
-      </w:r>
-    </w:p>
-    <w:p>
-      <w:pPr>
-        <w:rPr>
-          <w:rFonts w:hint="default"/>
-        </w:rPr>
-      </w:pPr>
-    </w:p>
-    <w:p>
-      <w:pPr>
-        <w:rPr>
-          <w:rFonts w:hint="default"/>
-        </w:rPr>
-      </w:pPr>
-      <w:r>
-        <w:rPr>
-          <w:rFonts w:hint="default"/>
-        </w:rPr>
-        <w:t>Hopes were sky high for the 8080.  We heard that the chip designers had completed a chip layout, and we could stop by and see it.  What I saw was a complete room, empty except for mylar sheets taped to the floor, with a maze of black mylar tape lines, running all across the room.  I thought at the time it looked like the street map of a medieval European city.  I called the layout “Downtown Warsaw”.  I could see blocks of logic grouped together, but a lot of it looked very hand-built.  Later chip designs were completely built on CAD systems, but this was not.  I think pieces were built in 1973-vintage CAD systems, but integration was done on the floor, with tape.</w:t>
-      </w:r>
-    </w:p>
-    <w:p>
-      <w:pPr>
-        <w:rPr>
-          <w:rFonts w:hint="default"/>
-        </w:rPr>
-      </w:pPr>
-    </w:p>
-    <w:p>
-      <w:pPr>
-        <w:rPr>
-          <w:rFonts w:hint="default"/>
-        </w:rPr>
-      </w:pPr>
-      <w:r>
-        <w:rPr>
-          <w:rFonts w:hint="default"/>
-        </w:rPr>
-        <w:t>Intellec8 mode 80.  The microprocessor group wanted to build a complete new development box for the 8080, but management insisted that we modify the Intellec 8 to support the new 8080, so that’s what we did.  A year later, we got the chance to build the MDS development system, with a very cool Multibus architecture, which allowed multiple masters to share the bus.  That was a feature left out of the IBM PC, which came along almost a decade later.</w:t>
-      </w:r>
-    </w:p>
-    <w:p>
-      <w:pPr>
-        <w:rPr>
-          <w:rFonts w:hint="default"/>
-        </w:rPr>
-      </w:pPr>
-    </w:p>
-    <w:p>
-      <w:pPr>
-        <w:rPr>
-          <w:rFonts w:hint="default"/>
-        </w:rPr>
-      </w:pPr>
-      <w:r>
-        <w:rPr>
-          <w:rFonts w:hint="default"/>
-        </w:rPr>
-        <w:t>The Intellec 8 mod 80 did give me a place to develop a much improved “BIOS”.  That term did not yet exist, but the ROM monitor I was building would be the loader, debugger, and stream I/O subsystem that my later disk operating systems would rely upon for character I/O, so it was a true “BIOS”.</w:t>
-      </w:r>
-    </w:p>
-    <w:p>
-      <w:pPr>
-        <w:rPr>
-          <w:rFonts w:hint="default"/>
-        </w:rPr>
-      </w:pPr>
-    </w:p>
-    <w:p>
-      <w:pPr>
-        <w:rPr>
-          <w:rFonts w:hint="default"/>
-        </w:rPr>
-      </w:pPr>
-      <w:r>
-        <w:rPr>
-          <w:rFonts w:hint="default"/>
-        </w:rPr>
-        <w:t>The 8080 had some badly needed architectural features over the 8008, most notably, the Stack Register.  This was a 16 bit register which pointed to a section of RAM memory.  A CALL instruction would push the return address onto the stack, decrement the register by two, and then jump to a function’s entry point.   A return instruction would pop the return address off the stack and jump to it.  The 8080 stack could also push parameter addresses or data before the call and a called function could access those parameters using stack-relative addressing.  A really useful bit of hardware for a programmer, and something that a compiler could really leverage in a programming language implementation.</w:t>
-      </w:r>
-    </w:p>
-    <w:p>
-      <w:pPr>
-        <w:rPr>
-          <w:rFonts w:hint="default"/>
-        </w:rPr>
-      </w:pPr>
-    </w:p>
-    <w:p>
-      <w:pPr>
-        <w:rPr>
-          <w:rFonts w:hint="default"/>
-        </w:rPr>
-      </w:pPr>
-      <w:r>
-        <w:rPr>
-          <w:rFonts w:hint="default"/>
-        </w:rPr>
-        <w:t>By comparison, t</w:t>
-      </w:r>
-      <w:r>
-        <w:rPr>
-          <w:rFonts w:hint="default"/>
-        </w:rPr>
-        <w:t>he 8008 stack implementation was an 8 address internal array.</w:t>
-      </w:r>
-      <w:r>
-        <w:rPr>
-          <w:rFonts w:hint="default"/>
-        </w:rPr>
-        <w:t xml:space="preserve"> </w:t>
-      </w:r>
-      <w:r>
-        <w:rPr>
-          <w:rFonts w:hint="default"/>
-        </w:rPr>
-        <w:t xml:space="preserve"> When you went beyond 8 levels deep in a call sequence, you never came back. </w:t>
-      </w:r>
-    </w:p>
-    <w:p>
-      <w:pPr>
-        <w:rPr>
-          <w:rFonts w:hint="default"/>
-        </w:rPr>
-      </w:pPr>
-    </w:p>
-    <w:p>
-      <w:pPr>
-        <w:rPr>
-          <w:rFonts w:hint="default"/>
-        </w:rPr>
-      </w:pPr>
-      <w:r>
-        <w:rPr>
-          <w:rFonts w:hint="default"/>
-        </w:rPr>
-        <w:t>I worked on variations of the 8080 ROM monitor for over two years, squeezing more and more features into the same 2k bytes of ROM, situated at the top of the 16-bit address space.  I didn’t work on it full time, but kept coming back to it and folding in a good suggestion when one came by.  One of those was to use stack-based addressing for all of the internal state used in the ROM.  That way, the monitor would determine how much RAM was installed, up to 64k, allocate the necessary workspace at the top, and set up the stack pointer below it. The ROM monitor did not have to interfere with the rest of the RAM, leaving that to the application programmer’s choices.</w:t>
-      </w:r>
-    </w:p>
-    <w:p>
-      <w:pPr>
-        <w:rPr>
-          <w:rFonts w:hint="default"/>
-        </w:rPr>
-      </w:pPr>
+        <w:t>It was easy to agree on the general direction for the PL/M programming language and the compiler should take.  We wanted to reduce the runtime support code for the compiler to a bare minimum.  We eventually decided to add a 16-bit multiply and a 16-bit divide as library functions that got emitted by the compiler on first use, and then link back to the function for later calls. The PL/M language had no explicit I/O operations or libraries.  This was a low-level language for a low-level compute</w:t>
+      </w:r>
       <w:bookmarkStart w:id="0" w:name="_GoBack"/>
       <w:bookmarkEnd w:id="0"/>
+      <w:r>
+        <w:rPr>
+          <w:rFonts w:hint="default"/>
+        </w:rPr>
+        <w:t>r, and the I/O would have to be added by the application developers as needed.  A cross compiler can rely on I/O derived from the host OS, but couldn’t guess what would be needed in applications.  We kicked the can down the road.</w:t>
+      </w:r>
+    </w:p>
+    <w:p>
+      <w:pPr>
+        <w:rPr>
+          <w:rFonts w:hint="default"/>
+        </w:rPr>
+      </w:pPr>
+    </w:p>
+    <w:p>
+      <w:pPr>
+        <w:rPr>
+          <w:rFonts w:hint="default"/>
+        </w:rPr>
+      </w:pPr>
+      <w:r>
+        <w:rPr>
+          <w:rFonts w:hint="default"/>
+        </w:rPr>
+        <w:t>The PL/M (and later PL/M-80) cross compilers also had no support for any kind of linkage editor or loader, nor was the code relocatable.  Everything in the source file was compiled directly into an output hex file that was a complete memory map, designed to be dropped into a fixed location in the 8008’s small 16kb RAM space, which usually meant a 4k RAM board and 3 empty slots.</w:t>
+      </w:r>
+    </w:p>
+    <w:p>
+      <w:pPr>
+        <w:rPr>
+          <w:rFonts w:hint="default"/>
+        </w:rPr>
+      </w:pPr>
+    </w:p>
+    <w:p>
+      <w:pPr>
+        <w:rPr>
+          <w:rFonts w:hint="default"/>
+        </w:rPr>
+      </w:pPr>
+      <w:r>
+        <w:rPr>
+          <w:rFonts w:hint="default"/>
+        </w:rPr>
+        <w:t>Within the constraints of the CPU, the PL/M compiler worked quite well.  I wrote a text editor, using syntax taken from the DEC PDP-10 ‘teco’ editor.  It loaded from paper tape, then the user could read in paper tape of a source module under construction, edit or add to the source in RAM, and then dump the code out to the paper tape punch.  Primitive, at best.</w:t>
+      </w:r>
+    </w:p>
+    <w:p>
+      <w:pPr>
+        <w:rPr>
+          <w:rFonts w:hint="default"/>
+        </w:rPr>
+      </w:pPr>
+    </w:p>
+    <w:p>
+      <w:pPr>
+        <w:rPr>
+          <w:rFonts w:hint="default"/>
+        </w:rPr>
+      </w:pPr>
+      <w:r>
+        <w:rPr>
+          <w:rFonts w:hint="default"/>
+        </w:rPr>
+        <w:t>We used the PL/M compiler extensively, as hosted on our PDP-10 timesharing system.  We also sold the compiler in source form on magnetic tape for installation on chip customers in-house development environments.</w:t>
+      </w:r>
+    </w:p>
+    <w:p>
+      <w:pPr>
+        <w:rPr>
+          <w:rFonts w:hint="default"/>
+        </w:rPr>
+      </w:pPr>
+    </w:p>
+    <w:p>
+      <w:pPr>
+        <w:rPr>
+          <w:rFonts w:hint="default"/>
+        </w:rPr>
+      </w:pPr>
+      <w:r>
+        <w:rPr>
+          <w:rFonts w:hint="default"/>
+        </w:rPr>
+        <w:t xml:space="preserve">The 8080, something to build on.  </w:t>
+      </w:r>
+    </w:p>
+    <w:p>
+      <w:pPr>
+        <w:rPr>
+          <w:rFonts w:hint="default"/>
+        </w:rPr>
+      </w:pPr>
+    </w:p>
+    <w:p>
+      <w:pPr>
+        <w:rPr>
+          <w:rFonts w:hint="default"/>
+        </w:rPr>
+      </w:pPr>
+      <w:r>
+        <w:rPr>
+          <w:rFonts w:hint="default"/>
+        </w:rPr>
+        <w:t>I learned that the 8080 was in development, and that implementation technology was going to be Intel’s new “N-channel’ fabrication process, which was much denser, and a lot faster, than the 8008 old ‘P-channel’ fab process.  I also learned that there was a good possibility that we could update the 8008 architecture considerably, which is what I set out to do.  We (the software folks) didn’t get all we wanted, They (the process folks) had the last word whether a feature could be added without undo threat to the development time line. Nevertheless, the 8080 had a greatly improved instruction set, more working registers, a real stack pointer, a much bigger address space, a real interrupt system, and a DEBUG instruction.  And it was a lot faster.  The 8080 was also packaged in a 40-pin Dual Inline Package.  40 pins meant that the address could present 16 bits at a time, which meant that board developers did not have to add outboard registers and multiplexers that the 8008 needed.</w:t>
+      </w:r>
+    </w:p>
+    <w:p>
+      <w:pPr>
+        <w:rPr>
+          <w:rFonts w:hint="default"/>
+        </w:rPr>
+      </w:pPr>
+    </w:p>
+    <w:p>
+      <w:pPr>
+        <w:rPr>
+          <w:rFonts w:hint="default"/>
+        </w:rPr>
+      </w:pPr>
+      <w:r>
+        <w:rPr>
+          <w:rFonts w:hint="default"/>
+        </w:rPr>
+        <w:t>Hopes were sky high for the 8080.  We heard that the chip designers had completed a chip layout, and we could stop by and see it.  What I saw was a complete room, empty except for mylar sheets taped to the floor, with a maze of black mylar tape lines, running all across the room.  I thought at the time it looked like the street map of a medieval European city.  I called the layout “Downtown Warsaw”.  I could see blocks of logic grouped together, but a lot of it looked very hand-built.  Later chip designs were completely built on CAD systems, but this was not.  I think pieces were built in 1973-vintage CAD systems, but integration was done on the floor, with tape.</w:t>
+      </w:r>
+    </w:p>
+    <w:p>
+      <w:pPr>
+        <w:rPr>
+          <w:rFonts w:hint="default"/>
+        </w:rPr>
+      </w:pPr>
+    </w:p>
+    <w:p>
+      <w:pPr>
+        <w:rPr>
+          <w:rFonts w:hint="default"/>
+        </w:rPr>
+      </w:pPr>
+      <w:r>
+        <w:rPr>
+          <w:rFonts w:hint="default"/>
+        </w:rPr>
+        <w:t>Intellec8 mod 80.  The microprocessor group wanted to build a complete new development box for the 8080, but management insisted that we modify the Intellec 8 to support the new 8080, so that’s what we did.  A year later, we got the chance to build the MDS development system, with a very cool Multibus architecture, which allowed multiple masters to share the bus.  That was a feature left out of the IBM PC, which came along almost a decade later.</w:t>
+      </w:r>
+    </w:p>
+    <w:p>
+      <w:pPr>
+        <w:rPr>
+          <w:rFonts w:hint="default"/>
+        </w:rPr>
+      </w:pPr>
+    </w:p>
+    <w:p>
+      <w:pPr>
+        <w:rPr>
+          <w:rFonts w:hint="default"/>
+        </w:rPr>
+      </w:pPr>
+      <w:r>
+        <w:rPr>
+          <w:rFonts w:hint="default"/>
+        </w:rPr>
+        <w:t>The Intellec 8 mod 80 did give me a place to develop a much improved “BIOS”.  That term did not yet exist, but the ROM monitor I was building would be the loader, debugger, and stream I/O subsystem that my later disk operating systems would rely upon for character I/O, so it was a true “BIOS”.</w:t>
+      </w:r>
+    </w:p>
+    <w:p>
+      <w:pPr>
+        <w:rPr>
+          <w:rFonts w:hint="default"/>
+        </w:rPr>
+      </w:pPr>
+    </w:p>
+    <w:p>
+      <w:pPr>
+        <w:rPr>
+          <w:rFonts w:hint="default"/>
+        </w:rPr>
+      </w:pPr>
+      <w:r>
+        <w:rPr>
+          <w:rFonts w:hint="default"/>
+        </w:rPr>
+        <w:t>The 8080 had some badly needed architectural features over the 8008, most notably, the Stack Register.  This was a 16 bit register which pointed to a section of RAM memory.  A CALL instruction would push the return address onto the stack, decrement the register by two, and then jump to a function’s entry point.   A return instruction would pop the return address off the stack and jump to it.  The 8080 stack could also push parameter addresses or data before the call and a called function could access those parameters using stack-relative addressing.  A really useful bit of hardware for a programmer, and something that a compiler could really leverage in a programming language implementation.</w:t>
+      </w:r>
+    </w:p>
+    <w:p>
+      <w:pPr>
+        <w:rPr>
+          <w:rFonts w:hint="default"/>
+        </w:rPr>
+      </w:pPr>
+    </w:p>
+    <w:p>
+      <w:pPr>
+        <w:rPr>
+          <w:rFonts w:hint="default"/>
+        </w:rPr>
+      </w:pPr>
+      <w:r>
+        <w:rPr>
+          <w:rFonts w:hint="default"/>
+        </w:rPr>
+        <w:t xml:space="preserve">By comparison, the 8008 stack implementation was an 8 address internal array.  When you went beyond 8 levels deep in a call sequence, you never came back. </w:t>
+      </w:r>
+    </w:p>
+    <w:p>
+      <w:pPr>
+        <w:rPr>
+          <w:rFonts w:hint="default"/>
+        </w:rPr>
+      </w:pPr>
+    </w:p>
+    <w:p>
+      <w:pPr>
+        <w:rPr>
+          <w:rFonts w:hint="default"/>
+        </w:rPr>
+      </w:pPr>
+      <w:r>
+        <w:rPr>
+          <w:rFonts w:hint="default"/>
+        </w:rPr>
+        <w:t>I worked on variations of the 8080 ROM monitor for over two years, squeezing more and more features into the same 2k bytes of ROM, situated at the top of the 16-bit address space.  I didn’t work on it full time, but kept coming back to it and folding in a good suggestion when one came by.  One of those was to use stack-based addressing for all of the internal state used in the ROM.  That way, the monitor would determine how much RAM was installed, up to 64k, allocate the necessary workspace at the top, and set up the stack pointer below it. The ROM monitor did not have to interfere with the rest of the RAM, leaving that to the application programmer’s choices.</w:t>
+      </w:r>
+    </w:p>
+    <w:p>
+      <w:pPr>
+        <w:rPr>
+          <w:rFonts w:hint="default"/>
+        </w:rPr>
+      </w:pPr>
     </w:p>
     <w:p>
       <w:pPr>
